--- a/Java/lab_3.docx
+++ b/Java/lab_3.docx
@@ -1210,7 +1210,7 @@
                 <w:sz w:val="28"/>
                 <w:szCs w:val="28"/>
               </w:rPr>
-              <w:t>08.12.2024</w:t>
+              <w:t>11.12.2024</w:t>
             </w:r>
             <w:r>
               <w:rPr>
@@ -2293,6 +2293,7 @@
         <w:pageBreakBefore w:val="0"/>
         <w:widowControl/>
         <w:numPr>
+          <w:ilvl w:val="0"/>
           <w:numId w:val="0"/>
         </w:numPr>
         <w:kinsoku/>
@@ -2325,6 +2326,7 @@
         <w:pageBreakBefore w:val="0"/>
         <w:widowControl/>
         <w:numPr>
+          <w:ilvl w:val="0"/>
           <w:numId w:val="0"/>
         </w:numPr>
         <w:kinsoku/>
@@ -2470,8 +2472,6 @@
         </w:rPr>
         <w:t>Алгоритм программы</w:t>
       </w:r>
-      <w:bookmarkStart w:id="2" w:name="_GoBack"/>
-      <w:bookmarkEnd w:id="2"/>
     </w:p>
     <w:p>
       <w:pPr>
@@ -2480,6 +2480,7 @@
         <w:pageBreakBefore w:val="0"/>
         <w:widowControl/>
         <w:numPr>
+          <w:ilvl w:val="0"/>
           <w:numId w:val="0"/>
         </w:numPr>
         <w:kinsoku/>
@@ -2492,12 +2493,133 @@
         <w:adjustRightInd/>
         <w:snapToGrid/>
         <w:spacing w:line="240" w:lineRule="auto"/>
-        <w:jc w:val="left"/>
+        <w:jc w:val="center"/>
         <w:textAlignment w:val="auto"/>
         <w:rPr>
           <w:rFonts w:hint="default" w:ascii="Times New Roman" w:hAnsi="Times New Roman"/>
-          <w:b w:val="0"/>
-          <w:bCs w:val="0"/>
+          <w:i/>
+          <w:iCs/>
+          <w:sz w:val="28"/>
+          <w:szCs w:val="28"/>
+          <w:lang w:val="ru-RU"/>
+        </w:rPr>
+      </w:pPr>
+      <w:bookmarkStart w:id="2" w:name="_GoBack"/>
+      <w:bookmarkEnd w:id="2"/>
+    </w:p>
+    <w:p>
+      <w:pPr>
+        <w:keepNext w:val="0"/>
+        <w:keepLines w:val="0"/>
+        <w:pageBreakBefore w:val="0"/>
+        <w:widowControl/>
+        <w:numPr>
+          <w:ilvl w:val="0"/>
+          <w:numId w:val="0"/>
+        </w:numPr>
+        <w:kinsoku/>
+        <w:wordWrap/>
+        <w:overflowPunct/>
+        <w:topLinePunct w:val="0"/>
+        <w:autoSpaceDE/>
+        <w:autoSpaceDN/>
+        <w:bidi w:val="0"/>
+        <w:adjustRightInd/>
+        <w:snapToGrid/>
+        <w:spacing w:line="240" w:lineRule="auto"/>
+        <w:jc w:val="center"/>
+        <w:textAlignment w:val="auto"/>
+        <w:rPr>
+          <w:rFonts w:hint="default" w:ascii="Times New Roman" w:hAnsi="Times New Roman"/>
+          <w:i/>
+          <w:iCs/>
+          <w:sz w:val="28"/>
+          <w:szCs w:val="28"/>
+          <w:lang w:val="ru-RU"/>
+        </w:rPr>
+      </w:pPr>
+      <w:r>
+        <w:rPr>
+          <w:rFonts w:hint="default" w:ascii="Times New Roman" w:hAnsi="Times New Roman"/>
+          <w:i/>
+          <w:iCs/>
+          <w:sz w:val="28"/>
+          <w:szCs w:val="28"/>
+          <w:lang w:val="ru-RU"/>
+        </w:rPr>
+        <w:t xml:space="preserve">Рисунок </w:t>
+      </w:r>
+      <w:r>
+        <w:rPr>
+          <w:rFonts w:hint="default" w:ascii="Times New Roman" w:hAnsi="Times New Roman"/>
+          <w:i/>
+          <w:iCs/>
+          <w:sz w:val="28"/>
+          <w:szCs w:val="28"/>
+          <w:lang w:val="en-US"/>
+        </w:rPr>
+        <w:t>2</w:t>
+      </w:r>
+      <w:r>
+        <w:rPr>
+          <w:rFonts w:hint="default" w:ascii="Times New Roman" w:hAnsi="Times New Roman"/>
+          <w:i/>
+          <w:iCs/>
+          <w:sz w:val="28"/>
+          <w:szCs w:val="28"/>
+          <w:lang w:val="ru-RU"/>
+        </w:rPr>
+        <w:t xml:space="preserve"> - Алгоритм программы</w:t>
+      </w:r>
+      <w:r>
+        <w:rPr>
+          <w:rFonts w:hint="default" w:ascii="Times New Roman" w:hAnsi="Times New Roman"/>
+          <w:i/>
+          <w:iCs/>
+          <w:sz w:val="28"/>
+          <w:szCs w:val="28"/>
+          <w:lang w:val="en-US"/>
+        </w:rPr>
+        <w:t xml:space="preserve">. </w:t>
+      </w:r>
+      <w:r>
+        <w:rPr>
+          <w:rFonts w:hint="default" w:ascii="Times New Roman" w:hAnsi="Times New Roman"/>
+          <w:i/>
+          <w:iCs/>
+          <w:sz w:val="28"/>
+          <w:szCs w:val="28"/>
+          <w:lang w:val="ru-RU"/>
+        </w:rPr>
+        <w:t>Функции</w:t>
+      </w:r>
+    </w:p>
+    <w:p>
+      <w:pPr>
+        <w:keepNext w:val="0"/>
+        <w:keepLines w:val="0"/>
+        <w:pageBreakBefore w:val="0"/>
+        <w:widowControl/>
+        <w:numPr>
+          <w:ilvl w:val="0"/>
+          <w:numId w:val="0"/>
+        </w:numPr>
+        <w:kinsoku/>
+        <w:wordWrap/>
+        <w:overflowPunct/>
+        <w:topLinePunct w:val="0"/>
+        <w:autoSpaceDE/>
+        <w:autoSpaceDN/>
+        <w:bidi w:val="0"/>
+        <w:adjustRightInd/>
+        <w:snapToGrid/>
+        <w:spacing w:line="240" w:lineRule="auto"/>
+        <w:jc w:val="center"/>
+        <w:textAlignment w:val="auto"/>
+        <w:rPr>
+          <w:rFonts w:hint="default" w:ascii="Times New Roman" w:hAnsi="Times New Roman"/>
+          <w:i/>
+          <w:iCs/>
           <w:sz w:val="28"/>
           <w:szCs w:val="28"/>
           <w:lang w:val="ru-RU"/>
@@ -2511,6 +2633,7 @@
         <w:pageBreakBefore w:val="0"/>
         <w:widowControl/>
         <w:numPr>
+          <w:ilvl w:val="0"/>
           <w:numId w:val="0"/>
         </w:numPr>
         <w:kinsoku/>
@@ -2578,6 +2701,7 @@
         <w:pageBreakBefore w:val="0"/>
         <w:widowControl/>
         <w:numPr>
+          <w:ilvl w:val="0"/>
           <w:numId w:val="0"/>
         </w:numPr>
         <w:kinsoku/>
@@ -2608,7 +2732,28 @@
           <w:sz w:val="28"/>
           <w:szCs w:val="28"/>
         </w:rPr>
-        <w:t xml:space="preserve">Рисунок 2 - Пример </w:t>
+        <w:t xml:space="preserve">Рисунок </w:t>
+      </w:r>
+      <w:r>
+        <w:rPr>
+          <w:rFonts w:hint="default" w:ascii="Times New Roman" w:hAnsi="Times New Roman" w:cs="Times New Roman"/>
+          <w:i/>
+          <w:iCs/>
+          <w:sz w:val="28"/>
+          <w:szCs w:val="28"/>
+          <w:lang w:val="en-US"/>
+        </w:rPr>
+        <w:t>3</w:t>
+      </w:r>
+      <w:r>
+        <w:rPr>
+          <w:rFonts w:hint="default" w:ascii="Times New Roman" w:hAnsi="Times New Roman" w:cs="Times New Roman"/>
+          <w:i/>
+          <w:iCs/>
+          <w:sz w:val="28"/>
+          <w:szCs w:val="28"/>
+        </w:rPr>
+        <w:t xml:space="preserve"> - Пример </w:t>
       </w:r>
       <w:r>
         <w:rPr>
@@ -2629,6 +2774,7 @@
         <w:pageBreakBefore w:val="0"/>
         <w:widowControl/>
         <w:numPr>
+          <w:ilvl w:val="0"/>
           <w:numId w:val="0"/>
         </w:numPr>
         <w:kinsoku/>
@@ -2652,6 +2798,7 @@
         <w:pageBreakBefore w:val="0"/>
         <w:widowControl/>
         <w:numPr>
+          <w:ilvl w:val="0"/>
           <w:numId w:val="0"/>
         </w:numPr>
         <w:kinsoku/>
@@ -2761,7 +2908,7 @@
           <w:szCs w:val="28"/>
           <w:lang w:val="en-US"/>
         </w:rPr>
-        <w:t>3</w:t>
+        <w:t>4</w:t>
       </w:r>
       <w:r>
         <w:rPr>
@@ -2802,6 +2949,7 @@
         <w:pageBreakBefore w:val="0"/>
         <w:widowControl/>
         <w:numPr>
+          <w:ilvl w:val="0"/>
           <w:numId w:val="0"/>
         </w:numPr>
         <w:kinsoku/>
